--- a/Terms of Service.docx
+++ b/Terms of Service.docx
@@ -30,13 +30,7 @@
         <w:t>cc</w:t>
       </w:r>
       <w:r>
-        <w:t>, bridge.</w:t>
-      </w:r>
-      <w:r>
-        <w:t xml:space="preserve">onelabs.cc </w:t>
-      </w:r>
-      <w:r>
-        <w:t xml:space="preserve">and </w:t>
+        <w:t xml:space="preserve">, bridge.onelabs.cc and </w:t>
       </w:r>
       <w:r>
         <w:rPr>
@@ -54,19 +48,7 @@
         <w:t>cc</w:t>
       </w:r>
       <w:r>
-        <w:t xml:space="preserve"> (the “Site”) offered by </w:t>
-      </w:r>
-      <w:r>
-        <w:t>One Chain Labs</w:t>
-      </w:r>
-      <w:r>
-        <w:t xml:space="preserve"> (“</w:t>
-      </w:r>
-      <w:r>
-        <w:t>One Chain Labs</w:t>
-      </w:r>
-      <w:r>
-        <w:t xml:space="preserve">,” “we,” “our”). To make these Terms easier to read, the Site and our services (including Beta Services) are collectively called the “Interface.” The Interface may facilitate interaction with the </w:t>
+        <w:t xml:space="preserve"> (the “Site”) offered by One Chain Labs (“One Chain Labs,” “we,” “our”). To make these Terms easier to read, the Site and our services (including Beta Services) are collectively called the “Interface.” The Interface may facilitate interaction with the </w:t>
       </w:r>
       <w:r>
         <w:rPr>
@@ -75,13 +57,28 @@
         <w:t>One Chain</w:t>
       </w:r>
       <w:r>
-        <w:t xml:space="preserve"> decentralized cryptographic protocols, maintained by third party open source communities, which we do not own or control (the “Protocol”) allowing for activities such as the creation of non-fungible tokens (“NFTs”), blockchain games, DeFi apps, marketplaces, automated market makers, and wallets. BY USING THESE SERVICES, YOU REPRESENT THAT YOU ARE NOT A PERSON OR ENTITY WHO IS RESIDENT IN, A CITIZEN OF, IS LOCATED IN, IS INCORPORATED IN, OR HAS A REGISTERED OFFICE IN ANY RESTRICTED TERRITORY, AS DEFINED BELOW (ANY SUCH PERSON OR ENTITY FROM A RESTRICTED TERRITORY, ARE REFERRED TO HEREIN AS A “RESTRICTED PERSON”).WHEN YOU AGREE TO THESE TERMS, YOU ARE AGREEING (WITH LIMITED EXCEPTION) TO RESOLVE ANY DISPUTE BETWEEN YOU AND </w:t>
-      </w:r>
-      <w:r>
-        <w:t>ONE CHAIN LABS</w:t>
-      </w:r>
-      <w:r>
-        <w:t xml:space="preserve"> THROUGH BINDING, INDIVIDUAL ARBITRATION RATHER THAN IN COURT. PLEASE REVIEW CAREFULLY SECTION 15 “DISPUTE RESOLUTION” BELOW FOR DETAILS REGARDING ARBITRATION. HOWEVER, IF YOU ARE A RESIDENT OF A JURISDICTION WHERE APPLICABLE LAW PROHIBITS ARBITRATION OF DISPUTES, THE AGREEMENT TO ARBITRATE IN SECTION 15 WILL NOT APPLY TO YOU, BUT THE PROVISIONS OF SECTION 14 (GOVERNING LAW) WILL APPLY INSTEAD.</w:t>
+        <w:t xml:space="preserve"> decentralized cryptographic protocols, maintained by third party open source communities, which we do not own or control (the “Protocol”) allowing for activities such as the creation of non-fungible tokens (“NFTs”), blockchain games, DeFi apps, marketplaces, automated market makers, and wallets. BY USING THESE SERVICES, YOU REPRESENT THAT YOU ARE NOT A PERSON OR ENTITY WHO IS RESIDENT IN, A CITIZEN OF, IS LOCATED IN, IS INCORPORATED IN, OR HAS A REGISTERED OFFICE IN ANY RESTRICTED TERRITORY, AS DEFINED BELOW (ANY SUCH PERSON OR ENTITY FROM A RESTRICTED TERRITORY, ARE REFERRED TO HEREIN AS A “RESTRICTED PERSON”).WHEN YOU AGREE TO THESE TERMS, YOU ARE AGREEING (WITH LIMITED EXCEPTION) TO RESOLVE ANY DISPUTE BETWEEN YOU AND ONE CHAIN LABS THROUGH BINDING, INDIVIDUAL ARBITRATION RATHER THAN IN COURT. PLEASE REVIEW CAREFULLY SECTION </w:t>
+      </w:r>
+      <w:r>
+        <w:rPr>
+          <w:rFonts w:hint="eastAsia"/>
+        </w:rPr>
+        <w:t xml:space="preserve"> </w:t>
+      </w:r>
+      <w:r>
+        <w:t xml:space="preserve">“DISPUTE RESOLUTION” BELOW FOR DETAILS REGARDING ARBITRATION. HOWEVER, IF YOU ARE A RESIDENT OF A JURISDICTION WHERE APPLICABLE LAW PROHIBITS ARBITRATION OF DISPUTES, THE AGREEMENT TO ARBITRATE IN SECTION </w:t>
+      </w:r>
+      <w:r>
+        <w:t>“DISPUTE RESOLUTION”</w:t>
+      </w:r>
+      <w:r>
+        <w:rPr>
+          <w:rFonts w:hint="eastAsia"/>
+        </w:rPr>
+        <w:t xml:space="preserve"> </w:t>
+      </w:r>
+      <w:r>
+        <w:t xml:space="preserve"> WILL NOT APPLY TO YOU, BUT THE PROVISIONS OF SECTION (GOVERNING LAW) WILL APPLY INSTEAD.</w:t>
       </w:r>
     </w:p>
     <w:p/>
@@ -138,13 +135,7 @@
     </w:p>
     <w:p>
       <w:r>
-        <w:t xml:space="preserve">a) Eligibility. The Interface is only available to users in certain jurisdictions that are at least 18 years old, capable of forming a binding contract with the </w:t>
-      </w:r>
-      <w:r>
-        <w:t>One Chain Labs</w:t>
-      </w:r>
-      <w:r>
-        <w:t xml:space="preserve"> and not otherwise barred from using the Interface as permitted under Applicable Law. You may not attempt to access or use the Interface if you are not permitted to do so.</w:t>
+        <w:t>a) Eligibility. The Interface is only available to users in certain jurisdictions that are at least 18 years old, capable of forming a binding contract with the One Chain Labs and not otherwise barred from using the Interface as permitted under Applicable Law. You may not attempt to access or use the Interface if you are not permitted to do so.</w:t>
       </w:r>
     </w:p>
     <w:p/>
@@ -163,13 +154,7 @@
     </w:p>
     <w:p>
       <w:r>
-        <w:t xml:space="preserve">a) User Representations and Warranties. As a condition to accessing or using the Interface, you represent and warrant to the </w:t>
-      </w:r>
-      <w:r>
-        <w:t>One Chain Labs</w:t>
-      </w:r>
-      <w:r>
-        <w:t xml:space="preserve"> the following:</w:t>
+        <w:t>a) User Representations and Warranties. As a condition to accessing or using the Interface, you represent and warrant to the One Chain Labs the following:</w:t>
       </w:r>
     </w:p>
     <w:p/>
@@ -199,13 +184,7 @@
         <w:ind w:left="720"/>
       </w:pPr>
       <w:r>
-        <w:t xml:space="preserve">(ii) you are in or residing in Cuba, Iran, North Korea, Syria, Belarus, Russia, and the Crimea, Luhansk, Donetsk, Zaporizhzhia, and Kherson regions of Ukraine, or any other country or jurisdiction to which the </w:t>
-      </w:r>
-      <w:r>
-        <w:t>British Virgin</w:t>
-      </w:r>
-      <w:r>
-        <w:t xml:space="preserve"> Islands, the United Kingdom, United States, the United Nations Security Council, or the European Union embargoes goods or imposes similar sanctions (collectively, “Restricted Territories”);</w:t>
+        <w:t>(ii) you are in or residing in Cuba, Iran, North Korea, Syria, Belarus, Russia, and the Crimea, Luhansk, Donetsk, Zaporizhzhia, and Kherson regions of Ukraine, or any other country or jurisdiction to which the British Virgin Islands, the United Kingdom, United States, the United Nations Security Council, or the European Union embargoes goods or imposes similar sanctions (collectively, “Restricted Territories”);</w:t>
       </w:r>
     </w:p>
     <w:p>
@@ -218,13 +197,7 @@
         <w:ind w:left="720"/>
       </w:pPr>
       <w:r>
-        <w:t xml:space="preserve">(iii) you are not on any sanctions list or equivalent maintained by the </w:t>
-      </w:r>
-      <w:r>
-        <w:t>British Virgin</w:t>
-      </w:r>
-      <w:r>
-        <w:t xml:space="preserve"> Islands, the United Kingdom, United States, the United Nations Security Council, or the European Union (collectively, “Sanctions Lists Persons”) and you do not intend to transact with any Restricted Person or Sanctions List Person;</w:t>
+        <w:t>(iii) you are not on any sanctions list or equivalent maintained by the British Virgin Islands, the United Kingdom, United States, the United Nations Security Council, or the European Union (collectively, “Sanctions Lists Persons”) and you do not intend to transact with any Restricted Person or Sanctions List Person;</w:t>
       </w:r>
     </w:p>
     <w:p>
@@ -268,13 +241,7 @@
         <w:ind w:left="720"/>
       </w:pPr>
       <w:r>
-        <w:t xml:space="preserve">(vi) your access to the Interface is not: (a) prohibited by and does not otherwise violate or assist you to violate any domestic or foreign law, rule, statute, regulation, by-law, order, protocol, code, decree, or another directive, requirement, or guideline, published or in force that applies to or is otherwise intended to govern or regulate any person, property, transaction, activity, event or other matter, including any rule, order, judgment, directive or other requirement or guideline issued by any domestic or foreign federal, provincial or state, municipal, local or other governmental, regulatory, judicial or administrative authority having jurisdiction over </w:t>
-      </w:r>
-      <w:r>
-        <w:t>One Chain Labs</w:t>
-      </w:r>
-      <w:r>
-        <w:t>, you, the Site or the Interface, or as otherwise duly enacted, enforceable by law, the common law or equity (collectively, “Applicable Laws”); or (b) contribute to or facilitate any illegal activity.</w:t>
+        <w:t>(vi) your access to the Interface is not: (a) prohibited by and does not otherwise violate or assist you to violate any domestic or foreign law, rule, statute, regulation, by-law, order, protocol, code, decree, or another directive, requirement, or guideline, published or in force that applies to or is otherwise intended to govern or regulate any person, property, transaction, activity, event or other matter, including any rule, order, judgment, directive or other requirement or guideline issued by any domestic or foreign federal, provincial or state, municipal, local or other governmental, regulatory, judicial or administrative authority having jurisdiction over One Chain Labs, you, the Site or the Interface, or as otherwise duly enacted, enforceable by law, the common law or equity (collectively, “Applicable Laws”); or (b) contribute to or facilitate any illegal activity.</w:t>
       </w:r>
     </w:p>
     <w:p/>
@@ -297,25 +264,7 @@
       </w:r>
       <w:proofErr w:type="spellEnd"/>
       <w:r>
-        <w:t xml:space="preserve">) from time to time the Site and the Interface may be inaccessible or inoperable for any reason, including, without limitation: (a) equipment malfunctions; (b) periodic maintenance procedures or repairs that </w:t>
-      </w:r>
-      <w:r>
-        <w:t>One Chain Labs</w:t>
-      </w:r>
-      <w:r>
-        <w:t xml:space="preserve"> or any of its suppliers or contractors may undertake from time to time; (c) causes beyond </w:t>
-      </w:r>
-      <w:r>
-        <w:t>One Chain Labs</w:t>
-      </w:r>
-      <w:r>
-        <w:t xml:space="preserve">’s control or that </w:t>
-      </w:r>
-      <w:r>
-        <w:t>One Chain Labs</w:t>
-      </w:r>
-      <w:r>
-        <w:t xml:space="preserve"> could not reasonably foresee; </w:t>
+        <w:t xml:space="preserve">) from time to time the Site and the Interface may be inaccessible or inoperable for any reason, including, without limitation: (a) equipment malfunctions; (b) periodic maintenance procedures or repairs that One Chain Labs or any of its suppliers or contractors may undertake from time to time; (c) causes beyond One Chain Labs’s control or that One Chain Labs could not reasonably foresee; </w:t>
       </w:r>
       <w:r>
         <w:lastRenderedPageBreak/>
@@ -332,13 +281,7 @@
         <w:ind w:left="720"/>
       </w:pPr>
       <w:r>
-        <w:t xml:space="preserve">(ii) the Site and the Interface may evolve, which means </w:t>
-      </w:r>
-      <w:r>
-        <w:t>One Chain Labs</w:t>
-      </w:r>
-      <w:r>
-        <w:t xml:space="preserve"> may apply changes, replace, or discontinue (temporarily or permanently) the Interface at any time in its sole discretion;</w:t>
+        <w:t>(ii) the Site and the Interface may evolve, which means One Chain Labs may apply changes, replace, or discontinue (temporarily or permanently) the Interface at any time in its sole discretion;</w:t>
       </w:r>
     </w:p>
     <w:p>
@@ -351,13 +294,7 @@
         <w:ind w:left="720"/>
       </w:pPr>
       <w:r>
-        <w:t xml:space="preserve">(iii) </w:t>
-      </w:r>
-      <w:r>
-        <w:t>One Chain Labs</w:t>
-      </w:r>
-      <w:r>
-        <w:t xml:space="preserve"> does not act as an agent for you or any other user of the Site or the Interface;</w:t>
+        <w:t>(iii) One Chain Labs does not act as an agent for you or any other user of the Site or the Interface;</w:t>
       </w:r>
     </w:p>
     <w:p>
@@ -389,13 +326,7 @@
     <w:p/>
     <w:p>
       <w:r>
-        <w:t xml:space="preserve">c) Certifications. As a condition to accessing or using the Interface, you covenant to </w:t>
-      </w:r>
-      <w:r>
-        <w:t>One Chain Labs</w:t>
-      </w:r>
-      <w:r>
-        <w:t xml:space="preserve"> the following:</w:t>
+        <w:t>c) Certifications. As a condition to accessing or using the Interface, you covenant to One Chain Labs the following:</w:t>
       </w:r>
     </w:p>
     <w:p/>
@@ -447,13 +378,7 @@
     <w:p/>
     <w:p>
       <w:r>
-        <w:t xml:space="preserve">f) Suspensions or Terminations. In addition to the other suspension and termination rights in these Terms, we may suspend or terminate your access to the Interface at any time in connection with any transaction as required by Applicable Law, any governmental authority, or if we in our sole and reasonable discretion determine you are violating the terms of any third-party service provider or these Terms, including, without limitation, if we reasonably believe any of your representations and warranties may be untrue or inaccurate or you are violating or have violated any of the geographical restrictions that apply to the Interface, and we will not be liable to you for any losses or damages you may suffer as a result of or in connection with the Site or the Interface being inaccessible to you at any time or for any reason. Such suspension or termination shall not constitute a breach of these Terms by </w:t>
-      </w:r>
-      <w:r>
-        <w:t>One Chain Labs</w:t>
-      </w:r>
-      <w:r>
-        <w:t>. In accordance with its anti-money laundering, anti-terrorism, anti-fraud, and other compliance policies and practices, we may impose limitations and controls on the ability of you or any beneficiary to utilize the Interface. Such limitations may include rejecting transaction requests, freezing funds, or otherwise restricting you from using the Interface, all to the extent of our ability to do so.</w:t>
+        <w:t>f) Suspensions or Terminations. In addition to the other suspension and termination rights in these Terms, we may suspend or terminate your access to the Interface at any time in connection with any transaction as required by Applicable Law, any governmental authority, or if we in our sole and reasonable discretion determine you are violating the terms of any third-party service provider or these Terms, including, without limitation, if we reasonably believe any of your representations and warranties may be untrue or inaccurate or you are violating or have violated any of the geographical restrictions that apply to the Interface, and we will not be liable to you for any losses or damages you may suffer as a result of or in connection with the Site or the Interface being inaccessible to you at any time or for any reason. Such suspension or termination shall not constitute a breach of these Terms by One Chain Labs. In accordance with its anti-money laundering, anti-terrorism, anti-fraud, and other compliance policies and practices, we may impose limitations and controls on the ability of you or any beneficiary to utilize the Interface. Such limitations may include rejecting transaction requests, freezing funds, or otherwise restricting you from using the Interface, all to the extent of our ability to do so.</w:t>
       </w:r>
     </w:p>
     <w:p>
@@ -524,19 +449,7 @@
       </w:r>
       <w:proofErr w:type="spellEnd"/>
       <w:r>
-        <w:t xml:space="preserve"> or Devnet on which such Beta Tokens were issued. Beta Tokens are virtual items with no monetary value. Beta Tokens do not constitute any currency or property of any type and are not redeemable, refundable, or eligible for any fiat or virtual currency (including any rewards offered by </w:t>
-      </w:r>
-      <w:r>
-        <w:t>One Chain Labs</w:t>
-      </w:r>
-      <w:r>
-        <w:t xml:space="preserve">) or anything else of value. </w:t>
-      </w:r>
-      <w:r>
-        <w:t>One Chain Labs</w:t>
-      </w:r>
-      <w:r>
-        <w:t xml:space="preserve"> does not guarantee that Beta Tokens will continue to be offered for a specific length of time and you may not rely upon the continued availability of any Beta Tokens. You acknowledge that you have no property interest in the Beta Tokens.  If the Beta Services expire, you acknowledge and agree that your access to and use of your Beta Tokens will be removed, and all accrued Beta Tokens will be deleted from the Beta Service environments. Beta Tokens are not transferable between users outside of the respective </w:t>
+        <w:t xml:space="preserve"> or Devnet on which such Beta Tokens were issued. Beta Tokens are virtual items with no monetary value. Beta Tokens do not constitute any currency or property of any type and are not redeemable, refundable, or eligible for any fiat or virtual currency (including any rewards offered by One Chain Labs) or anything else of value. One Chain Labs does not guarantee that Beta Tokens will continue to be offered for a specific length of time and you may not rely upon the continued availability of any Beta Tokens. You acknowledge that you have no property interest in the Beta Tokens.  If the Beta Services expire, you acknowledge and agree that your access to and use of your Beta Tokens will be removed, and all accrued Beta Tokens will be deleted from the Beta Service environments. Beta Tokens are not transferable between users outside of the respective </w:t>
       </w:r>
       <w:proofErr w:type="spellStart"/>
       <w:r>
@@ -573,38 +486,20 @@
     </w:p>
     <w:p>
       <w:r>
-        <w:t xml:space="preserve">(a) User Content. Our Interface may allow you to store or share content such as text (in posts or communications with others), files, documents, graphics, images, music, software, code, audio and video. Anything (other than Feedback) that you post or otherwise make available through the Interface is referred to as “User Content.” </w:t>
-      </w:r>
-      <w:r>
-        <w:t>One Chain Labs</w:t>
-      </w:r>
-      <w:r>
-        <w:t xml:space="preserve"> does not claim any ownership rights in any User Content and nothing in these Terms will be deemed to restrict any rights that you may have to your User Content.</w:t>
+        <w:t>(a) User Content. Our Interface may allow you to store or share content such as text (in posts or communications with others), files, documents, graphics, images, music, software, code, audio and video. Anything (other than Feedback) that you post or otherwise make available through the Interface is referred to as “User Content.” One Chain Labs does not claim any ownership rights in any User Content and nothing in these Terms will be deemed to restrict any rights that you may have to your User Content.</w:t>
       </w:r>
     </w:p>
     <w:p/>
     <w:p>
       <w:r>
         <w:lastRenderedPageBreak/>
-        <w:t xml:space="preserve">(b) Permissions to Your User Content. By making any User Content available through the Interface you hereby grant to </w:t>
-      </w:r>
-      <w:r>
-        <w:t>One Chain Labs</w:t>
-      </w:r>
-      <w:r>
-        <w:t xml:space="preserve"> a non-exclusive, transferable, worldwide, royalty-free license, with the right to sublicense, to use, copy, modify, create derivative works based upon, distribute, publicly display, and publicly perform your User Content in connection with operating, providing, and improving the Interface.</w:t>
+        <w:t>(b) Permissions to Your User Content. By making any User Content available through the Interface you hereby grant to One Chain Labs a non-exclusive, transferable, worldwide, royalty-free license, with the right to sublicense, to use, copy, modify, create derivative works based upon, distribute, publicly display, and publicly perform your User Content in connection with operating, providing, and improving the Interface.</w:t>
       </w:r>
     </w:p>
     <w:p/>
     <w:p>
       <w:r>
-        <w:t xml:space="preserve">(c) Your Responsibility for User Content. You are solely responsible for all your User Content. You represent and warrant that you have (and will have) all rights that are necessary to grant us the license rights in your User Content under these Terms. You represent and warrant that neither your User Content, nor your use and provision of your User Content to be made available through the Interface, nor any use of your User Content by </w:t>
-      </w:r>
-      <w:r>
-        <w:t>One Chain Labs</w:t>
-      </w:r>
-      <w:r>
-        <w:t xml:space="preserve"> on or through the Interface will infringe, misappropriate or violate a third party’s intellectual property rights, or rights of publicity or privacy, or result in the violation of any Applicable Law or regulation.</w:t>
+        <w:t>(c) Your Responsibility for User Content. You are solely responsible for all your User Content. You represent and warrant that you have (and will have) all rights that are necessary to grant us the license rights in your User Content under these Terms. You represent and warrant that neither your User Content, nor your use and provision of your User Content to be made available through the Interface, nor any use of your User Content by One Chain Labs on or through the Interface will infringe, misappropriate or violate a third party’s intellectual property rights, or rights of publicity or privacy, or result in the violation of any Applicable Law or regulation.</w:t>
       </w:r>
     </w:p>
     <w:p/>
@@ -616,13 +511,7 @@
     <w:p/>
     <w:p>
       <w:r>
-        <w:t xml:space="preserve">(e) </w:t>
-      </w:r>
-      <w:r>
-        <w:t>One Chain Labs</w:t>
-      </w:r>
-      <w:r>
-        <w:t>'s Intellectual Property. We may make available through the Interface content that is subject to intellectual property rights. We retain all rights to that content.</w:t>
+        <w:t>(e) One Chain Labs's Intellectual Property. We may make available through the Interface content that is subject to intellectual property rights. We retain all rights to that content.</w:t>
       </w:r>
     </w:p>
     <w:p/>
@@ -685,103 +574,43 @@
         <w:t xml:space="preserve"> </w:t>
       </w:r>
       <w:r>
-        <w:t xml:space="preserve">Engage in or induce others to engage in any form of unauthorized access, hacking, or social engineering, including without limitation any distributed denial or service or DDoS attack, of </w:t>
-      </w:r>
-      <w:r>
-        <w:t>One Chain Labs</w:t>
-      </w:r>
-      <w:r>
-        <w:t xml:space="preserve">, the Interface, or any users of the foregoing; Use, display, mirror or frame the Interface or any individual element within the Interface, </w:t>
-      </w:r>
-      <w:r>
-        <w:t>One Chain Labs</w:t>
-      </w:r>
-      <w:r>
-        <w:t xml:space="preserve">’s name, any </w:t>
-      </w:r>
-      <w:r>
-        <w:t>One Chain Labs</w:t>
-      </w:r>
-      <w:r>
-        <w:t xml:space="preserve"> trademark, logo or other proprietary information, or the layout and design of any page or form contained on a page, without </w:t>
-      </w:r>
-      <w:r>
-        <w:t>One Chain Labs</w:t>
-      </w:r>
-      <w:r>
-        <w:t>’s express written consent;</w:t>
-      </w:r>
-      <w:r>
-        <w:rPr>
-          <w:rFonts w:hint="eastAsia"/>
-        </w:rPr>
-        <w:t xml:space="preserve"> </w:t>
-      </w:r>
-      <w:r>
-        <w:t xml:space="preserve">Access, tamper with, or use non-public areas of the Interface, </w:t>
-      </w:r>
-      <w:r>
-        <w:t>One Chain Labs</w:t>
-      </w:r>
-      <w:r>
-        <w:t xml:space="preserve">’s computer systems, or the technical delivery systems of </w:t>
-      </w:r>
-      <w:r>
-        <w:t>One Chain Labs</w:t>
-      </w:r>
-      <w:r>
-        <w:t>’s providers;</w:t>
-      </w:r>
-      <w:r>
-        <w:rPr>
-          <w:rFonts w:hint="eastAsia"/>
-        </w:rPr>
-        <w:t xml:space="preserve"> </w:t>
-      </w:r>
-      <w:r>
-        <w:t xml:space="preserve">Attempt to probe, scan or test the vulnerability of any </w:t>
-      </w:r>
-      <w:r>
-        <w:t>One Chain Labs</w:t>
-      </w:r>
-      <w:r>
-        <w:t xml:space="preserve"> system or network or breach any security or authentication measures;</w:t>
-      </w:r>
-      <w:r>
-        <w:rPr>
-          <w:rFonts w:hint="eastAsia"/>
-        </w:rPr>
-        <w:t xml:space="preserve"> </w:t>
-      </w:r>
-      <w:r>
-        <w:t xml:space="preserve">Avoid, bypass, remove, deactivate, impair, descramble or otherwise circumvent any technological measure implemented by </w:t>
-      </w:r>
-      <w:r>
-        <w:t>One Chain Labs</w:t>
-      </w:r>
-      <w:r>
-        <w:t xml:space="preserve"> or any of </w:t>
-      </w:r>
-      <w:r>
-        <w:t>One Chain Labs</w:t>
-      </w:r>
-      <w:r>
-        <w:t>’s providers or any other third party (including another user) to protect the Interface;</w:t>
-      </w:r>
-      <w:r>
-        <w:rPr>
-          <w:rFonts w:hint="eastAsia"/>
-        </w:rPr>
-        <w:t xml:space="preserve"> </w:t>
-      </w:r>
-      <w:r>
-        <w:t xml:space="preserve">Attempt to access or search the Interface or download content from the Interface using any engine, software, tool, agent, device or mechanism (including spiders, robots, crawlers, data mining tools or the like) other than the software and/or search agents provided by </w:t>
-      </w:r>
-      <w:r>
-        <w:t>One Chain Labs</w:t>
-      </w:r>
-      <w:r>
-        <w:t xml:space="preserve"> or other generally available third-party web browsers;</w:t>
+        <w:t>Engage in or induce others to engage in any form of unauthorized access, hacking, or social engineering, including without limitation any distributed denial or service or DDoS attack, of One Chain Labs, the Interface, or any users of the foregoing; Use, display, mirror or frame the Interface or any individual element within the Interface, One Chain Labs’s name, any One Chain Labs trademark, logo or other proprietary information, or the layout and design of any page or form contained on a page, without One Chain Labs’s express written consent;</w:t>
+      </w:r>
+      <w:r>
+        <w:rPr>
+          <w:rFonts w:hint="eastAsia"/>
+        </w:rPr>
+        <w:t xml:space="preserve"> </w:t>
+      </w:r>
+      <w:r>
+        <w:t>Access, tamper with, or use non-public areas of the Interface, One Chain Labs’s computer systems, or the technical delivery systems of One Chain Labs’s providers;</w:t>
+      </w:r>
+      <w:r>
+        <w:rPr>
+          <w:rFonts w:hint="eastAsia"/>
+        </w:rPr>
+        <w:t xml:space="preserve"> </w:t>
+      </w:r>
+      <w:r>
+        <w:t>Attempt to probe, scan or test the vulnerability of any One Chain Labs system or network or breach any security or authentication measures;</w:t>
+      </w:r>
+      <w:r>
+        <w:rPr>
+          <w:rFonts w:hint="eastAsia"/>
+        </w:rPr>
+        <w:t xml:space="preserve"> </w:t>
+      </w:r>
+      <w:r>
+        <w:t>Avoid, bypass, remove, deactivate, impair, descramble or otherwise circumvent any technological measure implemented by One Chain Labs or any of One Chain Labs’s providers or any other third party (including another user) to protect the Interface;</w:t>
+      </w:r>
+      <w:r>
+        <w:rPr>
+          <w:rFonts w:hint="eastAsia"/>
+        </w:rPr>
+        <w:t xml:space="preserve"> </w:t>
+      </w:r>
+      <w:r>
+        <w:t>Attempt to access or search the Interface or download content from the Interface using any engine, software, tool, agent, device or mechanism (including spiders, robots, crawlers, data mining tools or the like) other than the software and/or search agents provided by One Chain Labs or other generally available third-party web browsers;</w:t>
       </w:r>
       <w:r>
         <w:rPr>
@@ -799,19 +628,7 @@
         <w:t xml:space="preserve">  </w:t>
       </w:r>
       <w:r>
-        <w:t xml:space="preserve">Use any meta tags or other hidden text or metadata utilizing a </w:t>
-      </w:r>
-      <w:r>
-        <w:t>One Chain Labs</w:t>
-      </w:r>
-      <w:r>
-        <w:t xml:space="preserve"> trademark, logo, URL or product name without </w:t>
-      </w:r>
-      <w:r>
-        <w:t>One Chain Labs</w:t>
-      </w:r>
-      <w:r>
-        <w:t>’s express written consent;</w:t>
+        <w:t>Use any meta tags or other hidden text or metadata utilizing a One Chain Labs trademark, logo, URL or product name without One Chain Labs’s express written consent;</w:t>
       </w:r>
       <w:r>
         <w:rPr>
@@ -923,10 +740,7 @@
         <w:t xml:space="preserve"> </w:t>
       </w:r>
       <w:r>
-        <w:t>One Chain Labs</w:t>
-      </w:r>
-      <w:r>
-        <w:t xml:space="preserve"> is not obligated to monitor access to or use of the Interface or to review or edit any content. However, we have the right to do so for the purpose of operating the Interface, to ensure compliance with these Terms and to comply with Applicable Law or other legal requirements. We reserve the right, but are not obligated, to remove or disable access to any content, including User Content, at any time and without notice, including, but not limited to, if we, at our sole discretion, consider it objectionable or in violation of these Terms. We have the right to investigate violations of these Terms or conduct that affects the Interface. We may also consult and cooperate with law enforcement authorities to prosecute users who violate the law.</w:t>
+        <w:t>One Chain Labs is not obligated to monitor access to or use of the Interface or to review or edit any content. However, we have the right to do so for the purpose of operating the Interface, to ensure compliance with these Terms and to comply with Applicable Law or other legal requirements. We reserve the right, but are not obligated, to remove or disable access to any content, including User Content, at any time and without notice, including, but not limited to, if we, at our sole discretion, consider it objectionable or in violation of these Terms. We have the right to investigate violations of these Terms or conduct that affects the Interface. We may also consult and cooperate with law enforcement authorities to prosecute users who violate the law.</w:t>
       </w:r>
     </w:p>
     <w:p>
@@ -979,7 +793,7 @@
         <w:t>cc</w:t>
       </w:r>
       <w:r>
-        <w:t>. You acknowledge and agree that we shall have no liability or obligation to you in such event and that you will not be entitled to a refund of any amounts that you have already paid to us or any third party, to the fullest extent permitted by Applicable Law. Upon any termination, discontinuation or cancellation of the Interface or your account, the following Sections will survive: 5(f), 7(b), 7(c), 7(e), 7(f), 8, 10 and 11-17.</w:t>
+        <w:t>. You acknowledge and agree that we shall have no liability or obligation to you in such event and that you will not be entitled to a refund of any amounts that you have already paid to us or any third party, to the fullest extent permitted by Applicable Law. Upon any termination, discontinuation or cancellation of the Interface or your account.</w:t>
       </w:r>
     </w:p>
     <w:p>
@@ -987,56 +801,29 @@
         <w:pStyle w:val="Heading2"/>
       </w:pPr>
       <w:r>
+        <w:t>Warranty Disclaimers</w:t>
+      </w:r>
+    </w:p>
+    <w:p>
+      <w:r>
+        <w:t xml:space="preserve">THE INTERFACE AND ANY CONTENT CONTAINED THEREIN IS PROVIDED “AS IS,” WITHOUT WARRANTY OF ANY KIND. WITHOUT LIMITING THE FOREGOING, WE </w:t>
+      </w:r>
+      <w:r>
         <w:lastRenderedPageBreak/>
-        <w:t>Warranty Disclaimers</w:t>
-      </w:r>
-    </w:p>
-    <w:p>
-      <w:r>
-        <w:t xml:space="preserve">THE INTERFACE AND ANY CONTENT CONTAINED THEREIN IS PROVIDED “AS IS,” WITHOUT WARRANTY OF ANY KIND. WITHOUT LIMITING THE FOREGOING, WE EXPLICITLY DISCLAIM ANY IMPLIED WARRANTIES OF MERCHANTABILITY, FITNESS FOR A PARTICULAR PURPOSE, QUIET ENJOYMENT AND NON-INFRINGEMENT, AND ANY WARRANTIES ARISING OUT OF COURSE OF DEALING OR USAGE OF TRADE. WE MAKE NO WARRANTY THAT THE INTERFACE WILL MEET YOUR REQUIREMENTS, BE AVAILABLE ON AN UNINTERRUPTED, SECURE, OR ERROR-FREE BASIS. WE MAKE NO WARRANTY REGARDING THE QUALITY, ACCURACY, TIMELINESS, TRUTHFULNESS, COMPLETENESS OR RELIABILITY OF ANY INFORMATION OR CONTENT ON THE INTERFACE. </w:t>
-      </w:r>
-      <w:r>
-        <w:t>ONE CHAIN LABS</w:t>
-      </w:r>
-      <w:r>
-        <w:t xml:space="preserve"> FURTHER EXPRESSLY DISCLAIMS ALL LIABILITY OR RESPONSIBILITY IN CONNECTION WITH THIRD PARTY SERVICES. NOTHING HEREIN NOR ANY USE OF OUR INTERFACE IN CONNECTION WITH THIRD PARTY SERVICES CONSTITUTES OUR ENDORSEMENT, RECOMMENDATION OR ANY OTHER AFFILIATION OF OR WITH ANY THIRD PARTY SERVICES. </w:t>
-      </w:r>
-      <w:r>
-        <w:t>ONE CHAIN LABS</w:t>
-      </w:r>
-      <w:r>
-        <w:t xml:space="preserve"> DOES NOT REPRESENT OR WARRANT THAT ANY CONTENT ON THE INTERFACE IS ACCURATE, COMPLETE, RELIABLE, CURRENT OR ERROR-FREE. WE WILL NOT BE LIABLE FOR ANY LOSS OF ANY KIND FROM ANY ACTION TAKEN OR TAKEN IN RELIANCE ON MATERIAL OR INFORMATION CONTAINED ON THE INTERFACE. </w:t>
-      </w:r>
-      <w:r>
-        <w:t>ONE CHAIN LABS</w:t>
-      </w:r>
-      <w:r>
-        <w:t xml:space="preserve"> CANNOT AND DOES NOT REPRESENT OR WARRANT THAT THE INTERFACE, ANY CONTENT THEREIN, OR OUR SERVERS ARE FREE OF VIRUSES OR OTHER HARMFUL COMPONENTS. WE CANNOT GUARANTEE THE SECURITY OF ANY DATA THAT YOU DISCLOSE ONLINE. YOU ACCEPT THE INHERENT SECURITY RISKS OF PROVIDING INFORMATION AND DEALING ONLINE OVER THE INTERNET AND WILL NOT HOLD US RESPONSIBLE FOR ANY BREACH OF SECURITY. </w:t>
-      </w:r>
-      <w:r>
-        <w:t>ONE CHAIN LABS</w:t>
-      </w:r>
-      <w:r>
-        <w:t xml:space="preserve"> WILL NOT BE RESPONSIBLE OR LIABLE TO YOU FOR ANY LOSS AND TAKES NO RESPONSIBILITY FOR, AND WILL NOT BE LIABLE TO YOU FOR, ANY USE OF THE INTERFACE, INCLUDING BUT NOT LIMITED TO ANY LOSSES, DAMAGES OR CLAIMS ARISING FROM: (I) USER ERROR SUCH AS FORGOTTEN PASSWORDS, INCORRECTLY CONSTRUCTED TRANSACTIONS, EXCEEDING TRANSFER LIMITS OF THIRD PARTY RESOURCES OR THE PROTOCOL, OR MISTYPED WALLET ADDRESSES; (II) SERVER FAILURE OR DATA LOSS; (III) BLOCKCHAIN NETWORKS, CRYPTOCURRENCY WALLETS, CORRUPT FILES, SOFTWARE ERRORS, OR BUGS; (IV) UNAUTHORIZED ACCESS TO THE INTERFACE; OR (V) ANY THIRD PARTY ACTIVITIES, INCLUDING WITHOUT LIMITATION THE USE OF VIRUSES, PHISHING, BRUTEFORCING OR OTHER MEANS OF ATTACK AGAINST ANY BLOCKCHAIN NETWORK UNDERLYING THE INTERFACE.THE INTERFACE MAY NOT BE AVAILABLE DUE TO ANY NUMBER OF FACTORS INCLUDING, BUT NOT LIMITED TO, PERIODIC SYSTEM MAINTENANCE, SCHEDULED OR UNSCHEDULED, ACTS OF GOD, UNAUTHORIZED ACCESS, VIRUSES, DENIAL OF SERVICE OR OTHER ATTACKS, TECHNICAL FAILURE OF THE INTERFACE AND/OR TELECOMMUNICATIONS INFRASTRUCTURE OR DISRUPTION, AND THEREFORE WE EXPRESSLY DISCLAIM ANY </w:t>
+        <w:t xml:space="preserve">EXPLICITLY DISCLAIM ANY IMPLIED WARRANTIES OF MERCHANTABILITY, FITNESS FOR A PARTICULAR PURPOSE, QUIET ENJOYMENT AND NON-INFRINGEMENT, AND ANY WARRANTIES ARISING OUT OF COURSE OF DEALING OR USAGE OF TRADE. WE MAKE NO WARRANTY THAT THE INTERFACE WILL MEET YOUR REQUIREMENTS, BE AVAILABLE ON AN UNINTERRUPTED, SECURE, OR ERROR-FREE BASIS. WE MAKE NO WARRANTY REGARDING THE QUALITY, ACCURACY, TIMELINESS, TRUTHFULNESS, COMPLETENESS OR RELIABILITY OF ANY INFORMATION OR CONTENT ON THE INTERFACE. ONE CHAIN LABS FURTHER EXPRESSLY DISCLAIMS ALL LIABILITY OR RESPONSIBILITY IN CONNECTION WITH THIRD PARTY SERVICES. NOTHING HEREIN NOR ANY USE OF OUR INTERFACE IN CONNECTION WITH THIRD PARTY SERVICES CONSTITUTES OUR ENDORSEMENT, RECOMMENDATION OR ANY OTHER AFFILIATION OF OR WITH ANY THIRD PARTY SERVICES. ONE CHAIN LABS DOES NOT REPRESENT OR WARRANT THAT ANY CONTENT ON THE INTERFACE IS ACCURATE, COMPLETE, RELIABLE, CURRENT OR ERROR-FREE. WE WILL NOT BE LIABLE FOR ANY LOSS OF ANY KIND FROM ANY ACTION TAKEN OR TAKEN IN RELIANCE ON MATERIAL OR INFORMATION CONTAINED ON THE INTERFACE. ONE CHAIN LABS CANNOT AND DOES NOT REPRESENT OR WARRANT THAT THE INTERFACE, ANY CONTENT THEREIN, OR OUR SERVERS ARE FREE OF VIRUSES OR OTHER HARMFUL COMPONENTS. WE CANNOT GUARANTEE THE SECURITY OF ANY DATA THAT YOU DISCLOSE ONLINE. YOU ACCEPT THE INHERENT SECURITY RISKS OF PROVIDING INFORMATION AND DEALING ONLINE OVER THE INTERNET AND WILL NOT HOLD US RESPONSIBLE FOR ANY BREACH OF SECURITY. ONE CHAIN LABS WILL NOT BE RESPONSIBLE OR LIABLE TO YOU FOR ANY LOSS AND TAKES NO RESPONSIBILITY FOR, AND WILL NOT BE LIABLE TO YOU FOR, ANY USE OF THE INTERFACE, INCLUDING BUT NOT LIMITED TO ANY LOSSES, DAMAGES OR CLAIMS ARISING FROM: (I) USER ERROR SUCH AS FORGOTTEN PASSWORDS, INCORRECTLY CONSTRUCTED TRANSACTIONS, EXCEEDING TRANSFER LIMITS OF THIRD PARTY RESOURCES OR THE PROTOCOL, OR MISTYPED WALLET ADDRESSES; (II) SERVER FAILURE OR DATA LOSS; (III) BLOCKCHAIN NETWORKS, CRYPTOCURRENCY WALLETS, CORRUPT FILES, SOFTWARE ERRORS, OR BUGS; (IV) UNAUTHORIZED ACCESS TO THE INTERFACE; OR (V) ANY THIRD PARTY ACTIVITIES, INCLUDING WITHOUT LIMITATION THE USE OF VIRUSES, PHISHING, BRUTEFORCING OR OTHER MEANS OF ATTACK AGAINST ANY BLOCKCHAIN NETWORK UNDERLYING THE INTERFACE.THE INTERFACE MAY NOT BE AVAILABLE DUE TO ANY NUMBER OF FACTORS INCLUDING, BUT NOT LIMITED TO, PERIODIC SYSTEM MAINTENANCE, SCHEDULED OR UNSCHEDULED, ACTS OF GOD, UNAUTHORIZED ACCESS, VIRUSES, DENIAL OF SERVICE OR OTHER ATTACKS, TECHNICAL FAILURE OF THE INTERFACE AND/OR TELECOMMUNICATIONS INFRASTRUCTURE OR DISRUPTION, AND THEREFORE WE EXPRESSLY DISCLAIM ANY EXPRESS OR IMPLIED WARRANTY REGARDING THE USE AND/OR AVAILABILITY, ACCESSIBILITY, SECURITY OR PERFORMANCE OF THE INTERFACE CAUSED BY SUCH FACTORS. WE DO NOT MAKE ANY REPRESENTATIONS OR WARRANTIES AGAINST THE POSSIBILITY OF DELETION, MISDELIVERY OR FAILURE TO STORE COMMUNICATIONS, </w:t>
       </w:r>
       <w:r>
         <w:lastRenderedPageBreak/>
-        <w:t>EXPRESS OR IMPLIED WARRANTY REGARDING THE USE AND/OR AVAILABILITY, ACCESSIBILITY, SECURITY OR PERFORMANCE OF THE INTERFACE CAUSED BY SUCH FACTORS. WE DO NOT MAKE ANY REPRESENTATIONS OR WARRANTIES AGAINST THE POSSIBILITY OF DELETION, MISDELIVERY OR FAILURE TO STORE COMMUNICATIONS, PERSONALIZED SETTINGS OR OTHER DATA. SOME JURISDICTIONS DO NOT ALLOW THE EXCLUSION OF CERTAIN WARRANTIES. ACCORDINGLY, SOME OF THE ABOVE DISCLAIMERS OF WARRANTIES MAY NOT APPLY TO YOU BUT OTHERS REMAIN IN EFFECT.</w:t>
-      </w:r>
-      <w:r>
-        <w:rPr>
-          <w:rFonts w:hint="eastAsia"/>
-        </w:rPr>
-        <w:t xml:space="preserve"> </w:t>
-      </w:r>
-      <w:r>
-        <w:t xml:space="preserve">You understand that your use of the Interface and Protocol is entirely at your own risk. The Interface and access to the Protocol are available on an “as is” basis without warranties of any kind, either express or implied, including, but not limited to, warranties of merchantability, fitness for a particular purpose, quiet enjoyment, and non-infringement. You assume all risks associated with using the Interface and Protocol, and digital assets and decentralized systems generally, including but not limited to, that digital assets are highly volatile; you may not have ready access to assets; and you may lose some or all of your tokens or other assets. You agree that you will have no recourse against </w:t>
-      </w:r>
-      <w:r>
-        <w:t>One Chain Labs</w:t>
-      </w:r>
-      <w:r>
-        <w:t xml:space="preserve"> for any losses due to your use of the Interface and Protocol. For example, these losses may arise from or relate to: (</w:t>
+        <w:t>PERSONALIZED SETTINGS OR OTHER DATA. SOME JURISDICTIONS DO NOT ALLOW THE EXCLUSION OF CERTAIN WARRANTIES. ACCORDINGLY, SOME OF THE ABOVE DISCLAIMERS OF WARRANTIES MAY NOT APPLY TO YOU BUT OTHERS REMAIN IN EFFECT.</w:t>
+      </w:r>
+      <w:r>
+        <w:rPr>
+          <w:rFonts w:hint="eastAsia"/>
+        </w:rPr>
+        <w:t xml:space="preserve"> </w:t>
+      </w:r>
+      <w:r>
+        <w:t>You understand that your use of the Interface and Protocol is entirely at your own risk. The Interface and access to the Protocol are available on an “as is” basis without warranties of any kind, either express or implied, including, but not limited to, warranties of merchantability, fitness for a particular purpose, quiet enjoyment, and non-infringement. You assume all risks associated with using the Interface and Protocol, and digital assets and decentralized systems generally, including but not limited to, that digital assets are highly volatile; you may not have ready access to assets; and you may lose some or all of your tokens or other assets. You agree that you will have no recourse against One Chain Labs for any losses due to your use of the Interface and Protocol. For example, these losses may arise from or relate to: (</w:t>
       </w:r>
       <w:proofErr w:type="spellStart"/>
       <w:r>
@@ -1062,19 +849,7 @@
     </w:p>
     <w:p>
       <w:r>
-        <w:t xml:space="preserve">You are solely responsible for determining what, if any, Taxes and Gas Fees apply to your transactions through the Interface. Neither </w:t>
-      </w:r>
-      <w:r>
-        <w:t>One Chain Labs</w:t>
-      </w:r>
-      <w:r>
-        <w:t xml:space="preserve"> nor any </w:t>
-      </w:r>
-      <w:r>
-        <w:t>One Chain Labs</w:t>
-      </w:r>
-      <w:r>
-        <w:t xml:space="preserve"> affiliates are responsible for determining the Taxes that apply to such transactions.</w:t>
+        <w:t>You are solely responsible for determining what, if any, Taxes and Gas Fees apply to your transactions through the Interface. Neither One Chain Labs nor any One Chain Labs affiliates are responsible for determining the Taxes that apply to such transactions.</w:t>
       </w:r>
       <w:r>
         <w:rPr>
@@ -1100,31 +875,16 @@
         <w:pStyle w:val="Heading2"/>
       </w:pPr>
       <w:r>
+        <w:t>Indemnity</w:t>
+      </w:r>
+    </w:p>
+    <w:p>
+      <w:r>
+        <w:t xml:space="preserve">You will indemnify, defend (at One Chain Labs’s option) and hold One Chain Labs and its affiliates and their respective officers, directors, employees and agents, harmless from and against any claims, disputes, demands, liabilities, damages, losses, and costs </w:t>
+      </w:r>
+      <w:r>
         <w:lastRenderedPageBreak/>
-        <w:t>Indemnity</w:t>
-      </w:r>
-    </w:p>
-    <w:p>
-      <w:r>
-        <w:t xml:space="preserve">You will indemnify, defend (at </w:t>
-      </w:r>
-      <w:r>
-        <w:t>One Chain Labs</w:t>
-      </w:r>
-      <w:r>
-        <w:t xml:space="preserve">’s option) and hold </w:t>
-      </w:r>
-      <w:r>
-        <w:t>One Chain Labs</w:t>
-      </w:r>
-      <w:r>
-        <w:t xml:space="preserve"> and its affiliates and their respective officers, directors, employees and agents, harmless from and against any claims, disputes, demands, liabilities, damages, losses, and costs and expenses, including, without limitation, reasonable legal and accounting fees arising out of or in any way connected with: (a) your access to or use of the Interface, (b) your User Content, or (c) your violation of these Terms. You may not settle or otherwise compromise any claim subject to this Section without </w:t>
-      </w:r>
-      <w:r>
-        <w:t>One Chain Labs</w:t>
-      </w:r>
-      <w:r>
-        <w:t>’s prior written approval.</w:t>
+        <w:t>and expenses, including, without limitation, reasonable legal and accounting fees arising out of or in any way connected with: (a) your access to or use of the Interface, (b) your User Content, or (c) your violation of these Terms. You may not settle or otherwise compromise any claim subject to this Section without One Chain Labs’s prior written approval.</w:t>
       </w:r>
     </w:p>
     <w:p>
@@ -1137,31 +897,7 @@
     </w:p>
     <w:p>
       <w:r>
-        <w:t xml:space="preserve">TO THE MAXIMUM EXTENT PERMITTED BY LAW, NEITHER </w:t>
-      </w:r>
-      <w:r>
-        <w:t>ONE CHAIN LABS</w:t>
-      </w:r>
-      <w:r>
-        <w:t xml:space="preserve"> NOR ITS SERVICE PROVIDERS INVOLVED IN CREATING, PRODUCING, OR DELIVERING THE INTERFACE WILL BE LIABLE FOR ANY INCIDENTAL, SPECIAL, EXEMPLARY OR CONSEQUENTIAL DAMAGES, OR DAMAGES FOR LOST PROFITS, LOST REVENUES, LOST SAVINGS, LOST BUSINESS OPPORTUNITY, LOSS OF DATA OR GOODWILL, SERVICE INTERRUPTION, COMPUTER DAMAGE OR SYSTEM FAILURE OR THE COST OF SUBSTITUTE SERVICES OF ANY KIND ARISING OUT OF OR IN CONNECTION WITH THESE TERMS OR FROM THE USE OF OR INABILITY TO USE THE INTERFACE, WHETHER BASED ON WARRANTY, CONTRACT, TORT (INCLUDING NEGLIGENCE), PRODUCT LIABILITY OR ANY OTHER LEGAL THEORY, AND WHETHER OR NOT </w:t>
-      </w:r>
-      <w:r>
-        <w:t>ONE CHAIN LABS</w:t>
-      </w:r>
-      <w:r>
-        <w:t xml:space="preserve"> OR ITS SERVICE PROVIDERS HAS BEEN INFORMED OF THE POSSIBILITY OF SUCH DAMAGE, EVEN IF A LIMITED REMEDY SET FORTH HEREIN IS FOUND TO HAVE FAILED OF ITS ESSENTIAL PURPOSE.TO THE MAXIMUM EXTENT PERMITTED BY THE LAW, IN NO EVENT WILL </w:t>
-      </w:r>
-      <w:r>
-        <w:t>ONE CHAIN LABS</w:t>
-      </w:r>
-      <w:r>
-        <w:t xml:space="preserve">’S TOTAL LIABILITY ARISING OUT OF OR IN CONNECTION WITH THESE TERMS OR FROM THE USE OF OR INABILITY TO USE THE INTERFACE EXCEED ONE HUNDRED DOLLARS ($100).THE EXCLUSIONS AND LIMITATIONS OF DAMAGES SET FORTH ABOVE ARE FUNDAMENTAL ELEMENTS OF THE BASIS OF THE BARGAIN BETWEEN </w:t>
-      </w:r>
-      <w:r>
-        <w:t>ONE CHAIN LABS</w:t>
-      </w:r>
-      <w:r>
-        <w:t xml:space="preserve"> AND YOU.</w:t>
+        <w:t>TO THE MAXIMUM EXTENT PERMITTED BY LAW, NEITHER ONE CHAIN LABS NOR ITS SERVICE PROVIDERS INVOLVED IN CREATING, PRODUCING, OR DELIVERING THE INTERFACE WILL BE LIABLE FOR ANY INCIDENTAL, SPECIAL, EXEMPLARY OR CONSEQUENTIAL DAMAGES, OR DAMAGES FOR LOST PROFITS, LOST REVENUES, LOST SAVINGS, LOST BUSINESS OPPORTUNITY, LOSS OF DATA OR GOODWILL, SERVICE INTERRUPTION, COMPUTER DAMAGE OR SYSTEM FAILURE OR THE COST OF SUBSTITUTE SERVICES OF ANY KIND ARISING OUT OF OR IN CONNECTION WITH THESE TERMS OR FROM THE USE OF OR INABILITY TO USE THE INTERFACE, WHETHER BASED ON WARRANTY, CONTRACT, TORT (INCLUDING NEGLIGENCE), PRODUCT LIABILITY OR ANY OTHER LEGAL THEORY, AND WHETHER OR NOT ONE CHAIN LABS OR ITS SERVICE PROVIDERS HAS BEEN INFORMED OF THE POSSIBILITY OF SUCH DAMAGE, EVEN IF A LIMITED REMEDY SET FORTH HEREIN IS FOUND TO HAVE FAILED OF ITS ESSENTIAL PURPOSE.TO THE MAXIMUM EXTENT PERMITTED BY THE LAW, IN NO EVENT WILL ONE CHAIN LABS’S TOTAL LIABILITY ARISING OUT OF OR IN CONNECTION WITH THESE TERMS OR FROM THE USE OF OR INABILITY TO USE THE INTERFACE EXCEED ONE HUNDRED DOLLARS ($100).THE EXCLUSIONS AND LIMITATIONS OF DAMAGES SET FORTH ABOVE ARE FUNDAMENTAL ELEMENTS OF THE BASIS OF THE BARGAIN BETWEEN ONE CHAIN LABS AND YOU.</w:t>
       </w:r>
     </w:p>
     <w:p>
@@ -1174,13 +910,7 @@
     </w:p>
     <w:p>
       <w:r>
-        <w:t xml:space="preserve">These Terms will be governed by and construed in accordance with the laws of the </w:t>
-      </w:r>
-      <w:r>
-        <w:t>British Virgin</w:t>
-      </w:r>
-      <w:r>
-        <w:t xml:space="preserve"> Islands without regard to its conflict of </w:t>
+        <w:t xml:space="preserve">These Terms will be governed by and construed in accordance with the laws of the British Virgin Islands without regard to its conflict of </w:t>
       </w:r>
       <w:proofErr w:type="spellStart"/>
       <w:r>
@@ -1201,77 +931,29 @@
     </w:p>
     <w:p>
       <w:r>
-        <w:t xml:space="preserve">Mandatory Arbitration of Disputes. We each agree that any dispute, claim or controversy arising out of or relating to these Terms or the breach, termination, enforcement, interpretation or validity thereof or the use of the Interface (collectively, “Disputes”) will be resolved solely by binding, individual arbitration and not in a class, representative or consolidated action or proceeding. You and </w:t>
-      </w:r>
-      <w:r>
-        <w:t>One Chain Labs</w:t>
-      </w:r>
-      <w:r>
-        <w:t xml:space="preserve"> agree that the </w:t>
-      </w:r>
-      <w:r>
-        <w:t>British Virgin</w:t>
-      </w:r>
-      <w:r>
-        <w:t xml:space="preserve"> </w:t>
+        <w:t>Mandatory Arbitration of Disputes. We each agree that any dispute, claim or controversy arising out of or relating to these Terms or the breach, termination, enforcement, interpretation or validity thereof or the use of the Interface (collectively, “Disputes”) will be resolved solely by binding, individual arbitration and not in a class, representative or consolidated action or proceeding. You and One Chain Labs agree that the British Virgin Islands Arbitration Law governs the interpretation and enforcement of these Terms, and that you and One Chain Labs are each waiving the right to a trial by jury or to participate in a class action. This arbitration provision shall survive termination of these Terms.</w:t>
+      </w:r>
+      <w:r>
+        <w:rPr>
+          <w:rFonts w:hint="eastAsia"/>
+        </w:rPr>
+        <w:t xml:space="preserve"> </w:t>
+      </w:r>
+      <w:r>
+        <w:t xml:space="preserve">Exceptions. The Parties retain the right to seek injunctive or other equitable relief from a court to prevent (or enjoin) the infringement or misappropriation of our intellectual </w:t>
       </w:r>
       <w:r>
         <w:lastRenderedPageBreak/>
-        <w:t xml:space="preserve">Islands Arbitration Law governs the interpretation and enforcement of these Terms, and that you and </w:t>
-      </w:r>
-      <w:r>
-        <w:t>One Chain Labs</w:t>
-      </w:r>
-      <w:r>
-        <w:t xml:space="preserve"> are each waiving the right to a trial by jury or to participate in a class action. This arbitration provision shall survive termination of these Terms.</w:t>
-      </w:r>
-      <w:r>
-        <w:rPr>
-          <w:rFonts w:hint="eastAsia"/>
-        </w:rPr>
-        <w:t xml:space="preserve"> </w:t>
-      </w:r>
-      <w:r>
-        <w:t>Exceptions. The Parties retain the right to seek injunctive or other equitable relief from a court to prevent (or enjoin) the infringement or misappropriation of our intellectual property rights.</w:t>
-      </w:r>
-      <w:r>
-        <w:rPr>
-          <w:rFonts w:hint="eastAsia"/>
-        </w:rPr>
-        <w:t xml:space="preserve"> </w:t>
-      </w:r>
-      <w:r>
-        <w:t xml:space="preserve">Conducting Arbitration and Arbitration Rules. These Terms will be governed by and construed in accordance with the laws of the </w:t>
-      </w:r>
-      <w:r>
-        <w:t>British Virgin</w:t>
-      </w:r>
-      <w:r>
-        <w:t xml:space="preserve"> Islands, without regard to or application of conflicts of law rules or principles.  Any dispute, controversy, difference or claim arising out of or relating to this Agreement, including the formation, interpretation, breach or termination thereof, including whether the claims asserted are arbitrable, will be referred to and finally resolved by binding arbitration to be administered by the </w:t>
-      </w:r>
-      <w:r>
-        <w:t>British Virgin</w:t>
-      </w:r>
-      <w:r>
-        <w:t xml:space="preserve"> Islands International Centre (CIAC) and governed by the Arbitration Act (as amended) of the </w:t>
-      </w:r>
-      <w:r>
-        <w:t>British Virgin</w:t>
-      </w:r>
-      <w:r>
-        <w:t xml:space="preserve"> Islands.  The arbitration shall be conducted in the English language and the place of arbitration shall be in the </w:t>
-      </w:r>
-      <w:r>
-        <w:t>British Virgin</w:t>
-      </w:r>
-      <w:r>
-        <w:t xml:space="preserve"> Islands.  The number of arbitrators shall be one.  The place of arbitration will be George Town, </w:t>
-      </w:r>
-      <w:r>
-        <w:t>British Virgin</w:t>
-      </w:r>
-      <w:r>
-        <w:t xml:space="preserve"> Islands.  The decision of the sole arbitrator to any such dispute, controversy, difference or claim shall be final and binding upon both parties.  If any litigation or arbitration is necessary to enforce the terms of this Agreement, the prevailing party will be entitled to have their attorney fees paid by the other party.  Each party waives any right it may have to assert the doctrine of forum non </w:t>
+        <w:t>property rights.</w:t>
+      </w:r>
+      <w:r>
+        <w:rPr>
+          <w:rFonts w:hint="eastAsia"/>
+        </w:rPr>
+        <w:t xml:space="preserve"> </w:t>
+      </w:r>
+      <w:r>
+        <w:t xml:space="preserve">Conducting Arbitration and Arbitration Rules. These Terms will be governed by and construed in accordance with the laws of the British Virgin Islands, without regard to or application of conflicts of law rules or principles.  Any dispute, controversy, difference or claim arising out of or relating to this Agreement, including the formation, interpretation, breach or termination thereof, including whether the claims asserted are arbitrable, will be referred to and finally resolved by binding arbitration to be administered by the British Virgin Islands International Centre (CIAC) and governed by the Arbitration Act (as amended) of the British Virgin Islands.  The arbitration shall be conducted in the English language and the place of arbitration shall be in the British Virgin Islands.  The number of arbitrators shall be one.  The place of arbitration will be George Town, British Virgin Islands.  The decision of the sole arbitrator to any such dispute, controversy, difference or claim shall be final and binding upon both parties.  If any litigation or arbitration is necessary to enforce the terms of this Agreement, the prevailing party will be entitled to have their attorney fees paid by the other party.  Each party waives any right it may have to assert the doctrine of forum non </w:t>
       </w:r>
       <w:proofErr w:type="spellStart"/>
       <w:r>
@@ -1279,7 +961,7 @@
       </w:r>
       <w:proofErr w:type="spellEnd"/>
       <w:r>
-        <w:t xml:space="preserve">, to assert that it is not subject to the jurisdiction of such arbitration or courts or to object to venue to the extent any proceeding is brought in accordance herewith. Injunctive and Declaratory Relief. Except as provided in Section 16(b) above, the arbitrator shall determine all issues of liability on the merits of any claim asserted by either party and may award declaratory or injunctive relief only in </w:t>
+        <w:t xml:space="preserve">, to assert that it is not subject to the jurisdiction of such arbitration or courts or to object to venue to the extent any proceeding is brought in accordance herewith. Injunctive and Declaratory Relief. Except as provided in Section above, the arbitrator shall determine all issues of liability on the merits of any claim asserted by either party and may award declaratory or injunctive relief only in </w:t>
       </w:r>
       <w:proofErr w:type="spellStart"/>
       <w:r>
@@ -1287,26 +969,47 @@
       </w:r>
       <w:proofErr w:type="spellEnd"/>
       <w:r>
-        <w:t xml:space="preserve"> of the individual party seeking relief and only to the extent necessary to provide relief warranted by that party’s individual claim. To the extent that you or we prevail on a claim and seek public injunctive relief (that is, injunctive relief that has the primary purpose and effect of prohibiting unlawful acts that threaten future injury to the public), the entitlement to and extent of such relief must be litigated in a civil court of competent jurisdiction and not in arbitration. The parties agree that litigation of any issues of public injunctive relief shall be stayed pending the outcome of the merits of any individual claims in arbitration. Class Action Waiver. YOU AND </w:t>
-      </w:r>
-      <w:r>
-        <w:t>ONE CHAIN LABS</w:t>
-      </w:r>
-      <w:r>
-        <w:t xml:space="preserve"> AGREE THAT EACH MAY BRING CLAIMS AGAINST THE OTHER ONLY IN YOUR OR ITS INDIVIDUAL CAPACITY, AND NOT AS A PLAINTIFF OR CLASS MEMBER IN ANY PURPORTED CLASS OR REPRESENTATIVE PROCEEDING. Further, if the parties’ Dispute is resolved through arbitration, the arbitrator may not consolidate another person’s claims with your claims, and may not otherwise preside over any form of a representative or class proceeding. If this specific provision is found to be unenforceable, then the entirety of this Dispute Resolution section shall be null and void.</w:t>
-      </w:r>
-      <w:r>
-        <w:rPr>
-          <w:rFonts w:hint="eastAsia"/>
-        </w:rPr>
-        <w:t xml:space="preserve"> </w:t>
-      </w:r>
-      <w:r>
-        <w:t xml:space="preserve">Severability. With the exception of any of the provisions in Section 16(d) of these Terms (“Class Action Waiver”), if an arbitrator or </w:t>
-      </w:r>
+        <w:t xml:space="preserve"> of the individual party seeking relief and only to the extent necessary to provide relief warranted by that party’s individual claim. To the extent that you or we prevail on a claim and seek public injunctive relief (that is, injunctive relief that has the primary purpose and effect of prohibiting unlawful acts that threaten future injury to the public), the entitlement to and extent of such relief must be litigated in a civil court of competent jurisdiction and not in arbitration. The parties agree that litigation of any issues of public injunctive relief shall be stayed pending the outcome of the merits of any individual claims in arbitration. Class Action Waiver. YOU AND ONE CHAIN LABS AGREE THAT EACH MAY BRING CLAIMS AGAINST THE OTHER ONLY IN YOUR OR ITS INDIVIDUAL CAPACITY, AND NOT AS A PLAINTIFF OR CLASS MEMBER IN ANY PURPORTED CLASS OR REPRESENTATIVE PROCEEDING. Further, if the parties’ Dispute is resolved through arbitration, the arbitrator may not consolidate another person’s claims with your claims, and may not otherwise preside over any form of a representative or class proceeding. If this specific provision is found to be unenforceable, then the entirety of this Dispute Resolution section shall be null and void.</w:t>
+      </w:r>
+      <w:r>
+        <w:rPr>
+          <w:rFonts w:hint="eastAsia"/>
+        </w:rPr>
+        <w:t xml:space="preserve"> </w:t>
+      </w:r>
+      <w:r>
+        <w:t>Severability. With the exception of any of the provisions in Section of these Terms (“Class Action Waiver”), if an arbitrator or court of competent jurisdiction decides that any part of these Terms is invalid or unenforceable, the other parts of these Terms will still apply.</w:t>
+      </w:r>
+    </w:p>
+    <w:p>
+      <w:pPr>
+        <w:pStyle w:val="Heading2"/>
+      </w:pPr>
       <w:r>
         <w:lastRenderedPageBreak/>
-        <w:t>court of competent jurisdiction decides that any part of these Terms is invalid or unenforceable, the other parts of these Terms will still apply.</w:t>
+        <w:t>General Terms</w:t>
+      </w:r>
+    </w:p>
+    <w:p>
+      <w:r>
+        <w:t>Reservation of Rights. One Chain Labs and its licensors exclusively own all right, title and interest in and to the Interface, including all associated intellectual property rights. You acknowledge that the Interface is protected by copyright, trademark, and other laws of the United States and foreign countries. You agree not to remove, alter or obscure any copyright, trademark, service mark or other proprietary rights notices incorporated in or accompanying the Interface.</w:t>
+      </w:r>
+      <w:r>
+        <w:rPr>
+          <w:rFonts w:hint="eastAsia"/>
+        </w:rPr>
+        <w:t xml:space="preserve"> </w:t>
+      </w:r>
+      <w:r>
+        <w:t>Entire Agreement. These Terms, including any addendum terms, constitute the entire and exclusive understanding and agreement between One Chain Labs and you regarding the Interface, and these Terms supersede and replace all prior oral or written understandings or agreements between One Chain Labs and you regarding the Interface. If any provision of these Terms is held invalid or unenforceable by an arbitrator or a court of competent jurisdiction, that provision will be enforced to the maximum extent permissible and the other provisions of these Terms will remain in full force and effect. Except where provided by Applicable Law in your jurisdiction, you may not assign or transfer these Terms, by operation of law or otherwise, without One Chain Labs’s prior written consent. Any attempt by you to assign or transfer these Terms absent our consent or your statutory right, will be null. One Chain Labs may freely assign or transfer these Terms without restriction. Subject to the foregoing, these Terms will bind and inure to the benefit of the parties, their successors and permitted assigns. Notices. Any notices or other communications provided by One Chain Labs under these Terms will be given: (</w:t>
+      </w:r>
+      <w:proofErr w:type="spellStart"/>
+      <w:r>
+        <w:t>i</w:t>
+      </w:r>
+      <w:proofErr w:type="spellEnd"/>
+      <w:r>
+        <w:t>) via email; or (ii) by posting to the Interface. For notices made by email, the date of receipt will be deemed the date on which such notice is transmitted. Waiver of Rights. One Chain Labs’s failure to enforce any right or provision of these Terms will not be considered a waiver of such right or provision. The waiver of any such right or provision will be effective only if in writing and signed by a duly authorized representative of One Chain Labs. Except as expressly set forth in these Terms, the exercise by either party of any of its remedies under these Terms will be without prejudice to its other remedies under these Terms or otherwise.</w:t>
       </w:r>
     </w:p>
     <w:p>
@@ -1314,96 +1017,12 @@
         <w:pStyle w:val="Heading2"/>
       </w:pPr>
       <w:r>
-        <w:t>General Terms</w:t>
-      </w:r>
-    </w:p>
-    <w:p>
-      <w:r>
-        <w:t xml:space="preserve">Reservation of Rights. </w:t>
-      </w:r>
-      <w:r>
-        <w:t>One Chain Labs</w:t>
-      </w:r>
-      <w:r>
-        <w:t xml:space="preserve"> and its licensors exclusively own all right, title and interest in and to the Interface, including all associated intellectual property rights. You acknowledge that the Interface is protected by copyright, trademark, and other laws of the United States and foreign countries. You agree not to remove, alter or obscure any copyright, trademark, service mark or other proprietary rights notices incorporated in or accompanying the Interface.</w:t>
-      </w:r>
-      <w:r>
-        <w:rPr>
-          <w:rFonts w:hint="eastAsia"/>
-        </w:rPr>
-        <w:t xml:space="preserve"> </w:t>
-      </w:r>
-      <w:r>
-        <w:t xml:space="preserve">Entire Agreement. These Terms, including any addendum terms, constitute the entire and exclusive understanding and agreement between </w:t>
-      </w:r>
-      <w:r>
-        <w:t>One Chain Labs</w:t>
-      </w:r>
-      <w:r>
-        <w:t xml:space="preserve"> and you regarding the Interface, and these Terms supersede and replace all prior oral or written understandings or agreements between </w:t>
-      </w:r>
-      <w:r>
-        <w:t>One Chain Labs</w:t>
-      </w:r>
-      <w:r>
-        <w:t xml:space="preserve"> and you regarding the Interface. If any provision of these Terms is held invalid or unenforceable by an arbitrator or a court of competent jurisdiction, that provision will be enforced to the maximum extent permissible and the other provisions of these Terms will remain in full force and effect. Except where provided by Applicable Law in your jurisdiction, you may not assign or transfer these Terms, by operation of law or otherwise, without </w:t>
-      </w:r>
-      <w:r>
-        <w:t>One Chain Labs</w:t>
-      </w:r>
-      <w:r>
-        <w:t xml:space="preserve">’s prior written consent. Any attempt by you to assign or transfer these Terms absent our consent or your statutory right, will be null. </w:t>
-      </w:r>
-      <w:r>
-        <w:t>One Chain Labs</w:t>
-      </w:r>
-      <w:r>
-        <w:t xml:space="preserve"> may freely assign or transfer these Terms without restriction. Subject to the foregoing, these Terms will bind and inure to the benefit of the parties, their successors and permitted assigns. Notices. Any notices or other communications provided by </w:t>
-      </w:r>
-      <w:r>
-        <w:t>One Chain Labs</w:t>
-      </w:r>
-      <w:r>
-        <w:t xml:space="preserve"> under these Terms will be given: (</w:t>
-      </w:r>
-      <w:proofErr w:type="spellStart"/>
-      <w:r>
-        <w:t>i</w:t>
-      </w:r>
-      <w:proofErr w:type="spellEnd"/>
-      <w:r>
-        <w:t xml:space="preserve">) via email; or (ii) by posting to the Interface. For notices made by email, the date of receipt will be deemed the date on which such notice is transmitted. Waiver of Rights. </w:t>
-      </w:r>
-      <w:r>
-        <w:t>One Chain Labs</w:t>
-      </w:r>
-      <w:r>
-        <w:t xml:space="preserve">’s failure to enforce any right or provision of these Terms will not be considered a waiver of such right or provision. The waiver of any such right or provision will be effective only if in writing and signed by a duly authorized representative of </w:t>
-      </w:r>
-      <w:r>
-        <w:t>One Chain Labs</w:t>
-      </w:r>
-      <w:r>
-        <w:t>. Except as expressly set forth in these Terms, the exercise by either party of any of its remedies under these Terms will be without prejudice to its other remedies under these Terms or otherwise.</w:t>
-      </w:r>
-    </w:p>
-    <w:p>
-      <w:pPr>
-        <w:pStyle w:val="Heading2"/>
-      </w:pPr>
-      <w:r>
         <w:t>Contact Information</w:t>
       </w:r>
     </w:p>
     <w:p>
       <w:r>
-        <w:t xml:space="preserve">If you have any questions about these Terms or the Interface, please contact </w:t>
-      </w:r>
-      <w:r>
-        <w:t>One Chain Labs</w:t>
-      </w:r>
-      <w:r>
-        <w:t xml:space="preserve"> at </w:t>
+        <w:t xml:space="preserve">If you have any questions about these Terms or the Interface, please contact One Chain Labs at </w:t>
       </w:r>
       <w:r>
         <w:rPr>
